--- a/Serie_6_SLCI_CIN/ConsignesPresentation.docx
+++ b/Serie_6_SLCI_CIN/ConsignesPresentation.docx
@@ -1,6 +1,6 @@
 
 <file path=word/document.xml><?xml version="1.0" encoding="utf-8"?>
-<w:document xmlns:wpc="http://schemas.microsoft.com/office/word/2010/wordprocessingCanvas" xmlns:mc="http://schemas.openxmlformats.org/markup-compatibility/2006" xmlns:o="urn:schemas-microsoft-com:office:office" xmlns:r="http://schemas.openxmlformats.org/officeDocument/2006/relationships" xmlns:m="http://schemas.openxmlformats.org/officeDocument/2006/math" xmlns:v="urn:schemas-microsoft-com:vml" xmlns:wp14="http://schemas.microsoft.com/office/word/2010/wordprocessingDrawing" xmlns:wp="http://schemas.openxmlformats.org/drawingml/2006/wordprocessingDrawing" xmlns:w10="urn:schemas-microsoft-com:office:word" xmlns:w="http://schemas.openxmlformats.org/wordprocessingml/2006/main" xmlns:w14="http://schemas.microsoft.com/office/word/2010/wordml" xmlns:wpg="http://schemas.microsoft.com/office/word/2010/wordprocessingGroup" xmlns:wpi="http://schemas.microsoft.com/office/word/2010/wordprocessingInk" xmlns:wne="http://schemas.microsoft.com/office/word/2006/wordml" xmlns:wps="http://schemas.microsoft.com/office/word/2010/wordprocessingShape" mc:Ignorable="w14 wp14">
+<w:document xmlns:ve="http://schemas.openxmlformats.org/markup-compatibility/2006" xmlns:o="urn:schemas-microsoft-com:office:office" xmlns:r="http://schemas.openxmlformats.org/officeDocument/2006/relationships" xmlns:m="http://schemas.openxmlformats.org/officeDocument/2006/math" xmlns:v="urn:schemas-microsoft-com:vml" xmlns:wp="http://schemas.openxmlformats.org/drawingml/2006/wordprocessingDrawing" xmlns:w10="urn:schemas-microsoft-com:office:word" xmlns:w="http://schemas.openxmlformats.org/wordprocessingml/2006/main" xmlns:wne="http://schemas.microsoft.com/office/word/2006/wordml">
   <w:body>
     <w:p>
       <w:pPr>
@@ -1437,8 +1437,8 @@
       <w:bookmarkEnd w:id="0"/>
     </w:p>
     <w:sectPr>
-      <w:headerReference w:type="default" r:id="rId9"/>
-      <w:footerReference w:type="default" r:id="rId10"/>
+      <w:headerReference w:type="default" r:id="rId8"/>
+      <w:footerReference w:type="default" r:id="rId9"/>
       <w:pgSz w:w="11906" w:h="16838"/>
       <w:pgMar w:top="965" w:right="1418" w:bottom="1134" w:left="1418" w:header="425" w:footer="709" w:gutter="0"/>
       <w:cols w:space="708"/>
@@ -1449,15 +1449,15 @@
 </file>
 
 <file path=word/endnotes.xml><?xml version="1.0" encoding="utf-8"?>
-<w:endnotes xmlns:wpc="http://schemas.microsoft.com/office/word/2010/wordprocessingCanvas" xmlns:mc="http://schemas.openxmlformats.org/markup-compatibility/2006" xmlns:o="urn:schemas-microsoft-com:office:office" xmlns:r="http://schemas.openxmlformats.org/officeDocument/2006/relationships" xmlns:m="http://schemas.openxmlformats.org/officeDocument/2006/math" xmlns:v="urn:schemas-microsoft-com:vml" xmlns:wp14="http://schemas.microsoft.com/office/word/2010/wordprocessingDrawing" xmlns:wp="http://schemas.openxmlformats.org/drawingml/2006/wordprocessingDrawing" xmlns:w10="urn:schemas-microsoft-com:office:word" xmlns:w="http://schemas.openxmlformats.org/wordprocessingml/2006/main" xmlns:w14="http://schemas.microsoft.com/office/word/2010/wordml" xmlns:wpg="http://schemas.microsoft.com/office/word/2010/wordprocessingGroup" xmlns:wpi="http://schemas.microsoft.com/office/word/2010/wordprocessingInk" xmlns:wne="http://schemas.microsoft.com/office/word/2006/wordml" xmlns:wps="http://schemas.microsoft.com/office/word/2010/wordprocessingShape" mc:Ignorable="w14 wp14">
-  <w:endnote w:type="separator" w:id="-1">
+<w:endnotes xmlns:ve="http://schemas.openxmlformats.org/markup-compatibility/2006" xmlns:o="urn:schemas-microsoft-com:office:office" xmlns:r="http://schemas.openxmlformats.org/officeDocument/2006/relationships" xmlns:m="http://schemas.openxmlformats.org/officeDocument/2006/math" xmlns:v="urn:schemas-microsoft-com:vml" xmlns:wp="http://schemas.openxmlformats.org/drawingml/2006/wordprocessingDrawing" xmlns:w10="urn:schemas-microsoft-com:office:word" xmlns:w="http://schemas.openxmlformats.org/wordprocessingml/2006/main" xmlns:wne="http://schemas.microsoft.com/office/word/2006/wordml">
+  <w:endnote w:type="separator" w:id="0">
     <w:p>
       <w:r>
         <w:separator/>
       </w:r>
     </w:p>
   </w:endnote>
-  <w:endnote w:type="continuationSeparator" w:id="0">
+  <w:endnote w:type="continuationSeparator" w:id="1">
     <w:p>
       <w:r>
         <w:continuationSeparator/>
@@ -1468,7 +1468,7 @@
 </file>
 
 <file path=word/footer1.xml><?xml version="1.0" encoding="utf-8"?>
-<w:ftr xmlns:wpc="http://schemas.microsoft.com/office/word/2010/wordprocessingCanvas" xmlns:mc="http://schemas.openxmlformats.org/markup-compatibility/2006" xmlns:o="urn:schemas-microsoft-com:office:office" xmlns:r="http://schemas.openxmlformats.org/officeDocument/2006/relationships" xmlns:m="http://schemas.openxmlformats.org/officeDocument/2006/math" xmlns:v="urn:schemas-microsoft-com:vml" xmlns:wp14="http://schemas.microsoft.com/office/word/2010/wordprocessingDrawing" xmlns:wp="http://schemas.openxmlformats.org/drawingml/2006/wordprocessingDrawing" xmlns:w10="urn:schemas-microsoft-com:office:word" xmlns:w="http://schemas.openxmlformats.org/wordprocessingml/2006/main" xmlns:w14="http://schemas.microsoft.com/office/word/2010/wordml" xmlns:wpg="http://schemas.microsoft.com/office/word/2010/wordprocessingGroup" xmlns:wpi="http://schemas.microsoft.com/office/word/2010/wordprocessingInk" xmlns:wne="http://schemas.microsoft.com/office/word/2006/wordml" xmlns:wps="http://schemas.microsoft.com/office/word/2010/wordprocessingShape" mc:Ignorable="w14 wp14">
+<w:ftr xmlns:ve="http://schemas.openxmlformats.org/markup-compatibility/2006" xmlns:o="urn:schemas-microsoft-com:office:office" xmlns:r="http://schemas.openxmlformats.org/officeDocument/2006/relationships" xmlns:m="http://schemas.openxmlformats.org/officeDocument/2006/math" xmlns:v="urn:schemas-microsoft-com:vml" xmlns:wp="http://schemas.openxmlformats.org/drawingml/2006/wordprocessingDrawing" xmlns:w10="urn:schemas-microsoft-com:office:word" xmlns:w="http://schemas.openxmlformats.org/wordprocessingml/2006/main" xmlns:wne="http://schemas.microsoft.com/office/word/2006/wordml">
   <w:tbl>
     <w:tblPr>
       <w:tblStyle w:val="Grilledutableau"/>
@@ -1480,7 +1480,7 @@
         <w:insideH w:val="none" w:sz="0" w:space="0" w:color="auto"/>
         <w:insideV w:val="none" w:sz="0" w:space="0" w:color="auto"/>
       </w:tblBorders>
-      <w:tblLook w:val="04A0" w:firstRow="1" w:lastRow="0" w:firstColumn="1" w:lastColumn="0" w:noHBand="0" w:noVBand="1"/>
+      <w:tblLook w:val="04A0"/>
     </w:tblPr>
     <w:tblGrid>
       <w:gridCol w:w="3070"/>
@@ -1609,31 +1609,16 @@
               <w:szCs w:val="16"/>
             </w:rPr>
           </w:pPr>
-          <w:r>
-            <w:fldChar w:fldCharType="begin"/>
-          </w:r>
-          <w:r>
-            <w:instrText xml:space="preserve"> FILENAME   \* MERGEFORMAT </w:instrText>
-          </w:r>
-          <w:r>
-            <w:fldChar w:fldCharType="separate"/>
-          </w:r>
-          <w:r>
-            <w:rPr>
-              <w:noProof/>
-              <w:sz w:val="16"/>
-              <w:szCs w:val="16"/>
-            </w:rPr>
-            <w:t>ConsignesPresentation.docx</w:t>
-          </w:r>
-          <w:r>
-            <w:rPr>
-              <w:noProof/>
-              <w:sz w:val="16"/>
-              <w:szCs w:val="16"/>
-            </w:rPr>
-            <w:fldChar w:fldCharType="end"/>
-          </w:r>
+          <w:fldSimple w:instr=" FILENAME   \* MERGEFORMAT ">
+            <w:r>
+              <w:rPr>
+                <w:noProof/>
+                <w:sz w:val="16"/>
+                <w:szCs w:val="16"/>
+              </w:rPr>
+              <w:t>ConsignesPresentation.docx</w:t>
+            </w:r>
+          </w:fldSimple>
         </w:p>
       </w:tc>
     </w:tr>
@@ -1656,15 +1641,15 @@
 </file>
 
 <file path=word/footnotes.xml><?xml version="1.0" encoding="utf-8"?>
-<w:footnotes xmlns:wpc="http://schemas.microsoft.com/office/word/2010/wordprocessingCanvas" xmlns:mc="http://schemas.openxmlformats.org/markup-compatibility/2006" xmlns:o="urn:schemas-microsoft-com:office:office" xmlns:r="http://schemas.openxmlformats.org/officeDocument/2006/relationships" xmlns:m="http://schemas.openxmlformats.org/officeDocument/2006/math" xmlns:v="urn:schemas-microsoft-com:vml" xmlns:wp14="http://schemas.microsoft.com/office/word/2010/wordprocessingDrawing" xmlns:wp="http://schemas.openxmlformats.org/drawingml/2006/wordprocessingDrawing" xmlns:w10="urn:schemas-microsoft-com:office:word" xmlns:w="http://schemas.openxmlformats.org/wordprocessingml/2006/main" xmlns:w14="http://schemas.microsoft.com/office/word/2010/wordml" xmlns:wpg="http://schemas.microsoft.com/office/word/2010/wordprocessingGroup" xmlns:wpi="http://schemas.microsoft.com/office/word/2010/wordprocessingInk" xmlns:wne="http://schemas.microsoft.com/office/word/2006/wordml" xmlns:wps="http://schemas.microsoft.com/office/word/2010/wordprocessingShape" mc:Ignorable="w14 wp14">
-  <w:footnote w:type="separator" w:id="-1">
+<w:footnotes xmlns:ve="http://schemas.openxmlformats.org/markup-compatibility/2006" xmlns:o="urn:schemas-microsoft-com:office:office" xmlns:r="http://schemas.openxmlformats.org/officeDocument/2006/relationships" xmlns:m="http://schemas.openxmlformats.org/officeDocument/2006/math" xmlns:v="urn:schemas-microsoft-com:vml" xmlns:wp="http://schemas.openxmlformats.org/drawingml/2006/wordprocessingDrawing" xmlns:w10="urn:schemas-microsoft-com:office:word" xmlns:w="http://schemas.openxmlformats.org/wordprocessingml/2006/main" xmlns:wne="http://schemas.microsoft.com/office/word/2006/wordml">
+  <w:footnote w:type="separator" w:id="0">
     <w:p>
       <w:r>
         <w:separator/>
       </w:r>
     </w:p>
   </w:footnote>
-  <w:footnote w:type="continuationSeparator" w:id="0">
+  <w:footnote w:type="continuationSeparator" w:id="1">
     <w:p>
       <w:r>
         <w:continuationSeparator/>
@@ -1675,7 +1660,7 @@
 </file>
 
 <file path=word/header1.xml><?xml version="1.0" encoding="utf-8"?>
-<w:hdr xmlns:wpc="http://schemas.microsoft.com/office/word/2010/wordprocessingCanvas" xmlns:mc="http://schemas.openxmlformats.org/markup-compatibility/2006" xmlns:o="urn:schemas-microsoft-com:office:office" xmlns:r="http://schemas.openxmlformats.org/officeDocument/2006/relationships" xmlns:m="http://schemas.openxmlformats.org/officeDocument/2006/math" xmlns:v="urn:schemas-microsoft-com:vml" xmlns:wp14="http://schemas.microsoft.com/office/word/2010/wordprocessingDrawing" xmlns:wp="http://schemas.openxmlformats.org/drawingml/2006/wordprocessingDrawing" xmlns:w10="urn:schemas-microsoft-com:office:word" xmlns:w="http://schemas.openxmlformats.org/wordprocessingml/2006/main" xmlns:w14="http://schemas.microsoft.com/office/word/2010/wordml" xmlns:wpg="http://schemas.microsoft.com/office/word/2010/wordprocessingGroup" xmlns:wpi="http://schemas.microsoft.com/office/word/2010/wordprocessingInk" xmlns:wne="http://schemas.microsoft.com/office/word/2006/wordml" xmlns:wps="http://schemas.microsoft.com/office/word/2010/wordprocessingShape" mc:Ignorable="w14 wp14">
+<w:hdr xmlns:ve="http://schemas.openxmlformats.org/markup-compatibility/2006" xmlns:o="urn:schemas-microsoft-com:office:office" xmlns:r="http://schemas.openxmlformats.org/officeDocument/2006/relationships" xmlns:m="http://schemas.openxmlformats.org/officeDocument/2006/math" xmlns:v="urn:schemas-microsoft-com:vml" xmlns:wp="http://schemas.openxmlformats.org/drawingml/2006/wordprocessingDrawing" xmlns:w10="urn:schemas-microsoft-com:office:word" xmlns:w="http://schemas.openxmlformats.org/wordprocessingml/2006/main" xmlns:wne="http://schemas.microsoft.com/office/word/2006/wordml">
   <w:p>
     <w:pPr>
       <w:pStyle w:val="En-tte"/>
@@ -1720,7 +1705,7 @@
                   <a:blip r:embed="rId1" cstate="print">
                     <a:extLst>
                       <a:ext uri="{28A0092B-C50C-407E-A947-70E740481C1C}">
-                        <a14:useLocalDpi xmlns:a14="http://schemas.microsoft.com/office/drawing/2010/main" val="0"/>
+                        <a14:useLocalDpi xmlns="" xmlns:wpc="http://schemas.microsoft.com/office/word/2010/wordprocessingCanvas" xmlns:mc="http://schemas.openxmlformats.org/markup-compatibility/2006" xmlns:o="urn:schemas-microsoft-com:office:office" xmlns:v="urn:schemas-microsoft-com:vml" xmlns:wp14="http://schemas.microsoft.com/office/word/2010/wordprocessingDrawing" xmlns:w10="urn:schemas-microsoft-com:office:word" xmlns:w="http://schemas.openxmlformats.org/wordprocessingml/2006/main" xmlns:w14="http://schemas.microsoft.com/office/word/2010/wordml" xmlns:wpg="http://schemas.microsoft.com/office/word/2010/wordprocessingGroup" xmlns:wpi="http://schemas.microsoft.com/office/word/2010/wordprocessingInk" xmlns:wps="http://schemas.microsoft.com/office/word/2010/wordprocessingShape" xmlns:a14="http://schemas.microsoft.com/office/drawing/2010/main" xmlns:arto="http://schemas.microsoft.com/office/word/2006/arto" val="0"/>
                       </a:ext>
                     </a:extLst>
                   </a:blip>
@@ -1767,7 +1752,7 @@
 </file>
 
 <file path=word/numbering.xml><?xml version="1.0" encoding="utf-8"?>
-<w:numbering xmlns:wpc="http://schemas.microsoft.com/office/word/2010/wordprocessingCanvas" xmlns:mc="http://schemas.openxmlformats.org/markup-compatibility/2006" xmlns:o="urn:schemas-microsoft-com:office:office" xmlns:r="http://schemas.openxmlformats.org/officeDocument/2006/relationships" xmlns:m="http://schemas.openxmlformats.org/officeDocument/2006/math" xmlns:v="urn:schemas-microsoft-com:vml" xmlns:wp14="http://schemas.microsoft.com/office/word/2010/wordprocessingDrawing" xmlns:wp="http://schemas.openxmlformats.org/drawingml/2006/wordprocessingDrawing" xmlns:w10="urn:schemas-microsoft-com:office:word" xmlns:w="http://schemas.openxmlformats.org/wordprocessingml/2006/main" xmlns:w14="http://schemas.microsoft.com/office/word/2010/wordml" xmlns:wpg="http://schemas.microsoft.com/office/word/2010/wordprocessingGroup" xmlns:wpi="http://schemas.microsoft.com/office/word/2010/wordprocessingInk" xmlns:wne="http://schemas.microsoft.com/office/word/2006/wordml" xmlns:wps="http://schemas.microsoft.com/office/word/2010/wordprocessingShape" mc:Ignorable="w14 wp14">
+<w:numbering xmlns:ve="http://schemas.openxmlformats.org/markup-compatibility/2006" xmlns:o="urn:schemas-microsoft-com:office:office" xmlns:r="http://schemas.openxmlformats.org/officeDocument/2006/relationships" xmlns:m="http://schemas.openxmlformats.org/officeDocument/2006/math" xmlns:v="urn:schemas-microsoft-com:vml" xmlns:wp="http://schemas.openxmlformats.org/drawingml/2006/wordprocessingDrawing" xmlns:w10="urn:schemas-microsoft-com:office:word" xmlns:w="http://schemas.openxmlformats.org/wordprocessingml/2006/main" xmlns:wne="http://schemas.microsoft.com/office/word/2006/wordml">
   <w:abstractNum w:abstractNumId="0">
     <w:nsid w:val="068543E2"/>
     <w:multiLevelType w:val="hybridMultilevel"/>
@@ -4179,7 +4164,7 @@
 </file>
 
 <file path=word/styles.xml><?xml version="1.0" encoding="utf-8"?>
-<w:styles xmlns:mc="http://schemas.openxmlformats.org/markup-compatibility/2006" xmlns:r="http://schemas.openxmlformats.org/officeDocument/2006/relationships" xmlns:w="http://schemas.openxmlformats.org/wordprocessingml/2006/main" xmlns:w14="http://schemas.microsoft.com/office/word/2010/wordml" mc:Ignorable="w14">
+<w:styles xmlns:r="http://schemas.openxmlformats.org/officeDocument/2006/relationships" xmlns:w="http://schemas.openxmlformats.org/wordprocessingml/2006/main">
   <w:docDefaults>
     <w:rPrDefault>
       <w:rPr>
@@ -4438,6 +4423,7 @@
     <w:uiPriority w:val="99"/>
     <w:semiHidden/>
     <w:unhideWhenUsed/>
+    <w:qFormat/>
     <w:tblPr>
       <w:tblInd w:w="0" w:type="dxa"/>
       <w:tblCellMar>
@@ -5117,945 +5103,6 @@
 </w:styles>
 </file>
 
-<file path=word/stylesWithEffects.xml><?xml version="1.0" encoding="utf-8"?>
-<w:styles xmlns:wpc="http://schemas.microsoft.com/office/word/2010/wordprocessingCanvas" xmlns:mc="http://schemas.openxmlformats.org/markup-compatibility/2006" xmlns:o="urn:schemas-microsoft-com:office:office" xmlns:r="http://schemas.openxmlformats.org/officeDocument/2006/relationships" xmlns:m="http://schemas.openxmlformats.org/officeDocument/2006/math" xmlns:v="urn:schemas-microsoft-com:vml" xmlns:wp14="http://schemas.microsoft.com/office/word/2010/wordprocessingDrawing" xmlns:wp="http://schemas.openxmlformats.org/drawingml/2006/wordprocessingDrawing" xmlns:w10="urn:schemas-microsoft-com:office:word" xmlns:w="http://schemas.openxmlformats.org/wordprocessingml/2006/main" xmlns:w14="http://schemas.microsoft.com/office/word/2010/wordml" xmlns:wpg="http://schemas.microsoft.com/office/word/2010/wordprocessingGroup" xmlns:wpi="http://schemas.microsoft.com/office/word/2010/wordprocessingInk" xmlns:wne="http://schemas.microsoft.com/office/word/2006/wordml" xmlns:wps="http://schemas.microsoft.com/office/word/2010/wordprocessingShape" mc:Ignorable="w14 wp14">
-  <w:docDefaults>
-    <w:rPrDefault>
-      <w:rPr>
-        <w:rFonts w:asciiTheme="minorHAnsi" w:eastAsiaTheme="minorHAnsi" w:hAnsiTheme="minorHAnsi" w:cstheme="minorBidi"/>
-        <w:sz w:val="22"/>
-        <w:szCs w:val="22"/>
-        <w:lang w:val="fr-FR" w:eastAsia="en-US" w:bidi="ar-SA"/>
-      </w:rPr>
-    </w:rPrDefault>
-    <w:pPrDefault>
-      <w:pPr>
-        <w:jc w:val="both"/>
-      </w:pPr>
-    </w:pPrDefault>
-  </w:docDefaults>
-  <w:latentStyles w:defLockedState="0" w:defUIPriority="99" w:defSemiHidden="1" w:defUnhideWhenUsed="1" w:defQFormat="0" w:count="267">
-    <w:lsdException w:name="Normal" w:semiHidden="0" w:uiPriority="0" w:unhideWhenUsed="0" w:qFormat="1"/>
-    <w:lsdException w:name="heading 1" w:semiHidden="0" w:uiPriority="0" w:unhideWhenUsed="0" w:qFormat="1"/>
-    <w:lsdException w:name="heading 2" w:uiPriority="0" w:qFormat="1"/>
-    <w:lsdException w:name="heading 3" w:uiPriority="0" w:qFormat="1"/>
-    <w:lsdException w:name="heading 4" w:uiPriority="9" w:qFormat="1"/>
-    <w:lsdException w:name="heading 5" w:uiPriority="9" w:qFormat="1"/>
-    <w:lsdException w:name="heading 6" w:uiPriority="9" w:qFormat="1"/>
-    <w:lsdException w:name="heading 7" w:uiPriority="9" w:qFormat="1"/>
-    <w:lsdException w:name="heading 8" w:uiPriority="9" w:qFormat="1"/>
-    <w:lsdException w:name="heading 9" w:uiPriority="9" w:qFormat="1"/>
-    <w:lsdException w:name="toc 1" w:uiPriority="39"/>
-    <w:lsdException w:name="toc 2" w:uiPriority="39"/>
-    <w:lsdException w:name="toc 3" w:uiPriority="39"/>
-    <w:lsdException w:name="toc 4" w:uiPriority="39"/>
-    <w:lsdException w:name="toc 5" w:uiPriority="39"/>
-    <w:lsdException w:name="toc 6" w:uiPriority="39"/>
-    <w:lsdException w:name="toc 7" w:uiPriority="39"/>
-    <w:lsdException w:name="toc 8" w:uiPriority="39"/>
-    <w:lsdException w:name="toc 9" w:uiPriority="39"/>
-    <w:lsdException w:name="caption" w:uiPriority="35" w:qFormat="1"/>
-    <w:lsdException w:name="Title" w:semiHidden="0" w:uiPriority="10" w:unhideWhenUsed="0" w:qFormat="1"/>
-    <w:lsdException w:name="Default Paragraph Font" w:uiPriority="1"/>
-    <w:lsdException w:name="Subtitle" w:semiHidden="0" w:uiPriority="11" w:unhideWhenUsed="0" w:qFormat="1"/>
-    <w:lsdException w:name="Hyperlink" w:uiPriority="0"/>
-    <w:lsdException w:name="Strong" w:semiHidden="0" w:uiPriority="22" w:unhideWhenUsed="0" w:qFormat="1"/>
-    <w:lsdException w:name="Emphasis" w:semiHidden="0" w:uiPriority="20" w:unhideWhenUsed="0" w:qFormat="1"/>
-    <w:lsdException w:name="Table Grid" w:semiHidden="0" w:uiPriority="59" w:unhideWhenUsed="0"/>
-    <w:lsdException w:name="Placeholder Text" w:unhideWhenUsed="0"/>
-    <w:lsdException w:name="No Spacing" w:semiHidden="0" w:uiPriority="1" w:unhideWhenUsed="0" w:qFormat="1"/>
-    <w:lsdException w:name="Light Shading" w:semiHidden="0" w:uiPriority="60" w:unhideWhenUsed="0"/>
-    <w:lsdException w:name="Light List" w:semiHidden="0" w:uiPriority="61" w:unhideWhenUsed="0"/>
-    <w:lsdException w:name="Light Grid" w:semiHidden="0" w:uiPriority="62" w:unhideWhenUsed="0"/>
-    <w:lsdException w:name="Medium Shading 1" w:semiHidden="0" w:uiPriority="63" w:unhideWhenUsed="0"/>
-    <w:lsdException w:name="Medium Shading 2" w:semiHidden="0" w:uiPriority="64" w:unhideWhenUsed="0"/>
-    <w:lsdException w:name="Medium List 1" w:semiHidden="0" w:uiPriority="65" w:unhideWhenUsed="0"/>
-    <w:lsdException w:name="Medium List 2" w:semiHidden="0" w:uiPriority="66" w:unhideWhenUsed="0"/>
-    <w:lsdException w:name="Medium Grid 1" w:semiHidden="0" w:uiPriority="67" w:unhideWhenUsed="0"/>
-    <w:lsdException w:name="Medium Grid 2" w:semiHidden="0" w:uiPriority="68" w:unhideWhenUsed="0"/>
-    <w:lsdException w:name="Medium Grid 3" w:semiHidden="0" w:uiPriority="69" w:unhideWhenUsed="0"/>
-    <w:lsdException w:name="Dark List" w:semiHidden="0" w:uiPriority="70" w:unhideWhenUsed="0"/>
-    <w:lsdException w:name="Colorful Shading" w:semiHidden="0" w:uiPriority="71" w:unhideWhenUsed="0"/>
-    <w:lsdException w:name="Colorful List" w:semiHidden="0" w:uiPriority="72" w:unhideWhenUsed="0"/>
-    <w:lsdException w:name="Colorful Grid" w:semiHidden="0" w:uiPriority="73" w:unhideWhenUsed="0"/>
-    <w:lsdException w:name="Light Shading Accent 1" w:semiHidden="0" w:uiPriority="60" w:unhideWhenUsed="0"/>
-    <w:lsdException w:name="Light List Accent 1" w:semiHidden="0" w:uiPriority="61" w:unhideWhenUsed="0"/>
-    <w:lsdException w:name="Light Grid Accent 1" w:semiHidden="0" w:uiPriority="62" w:unhideWhenUsed="0"/>
-    <w:lsdException w:name="Medium Shading 1 Accent 1" w:semiHidden="0" w:uiPriority="63" w:unhideWhenUsed="0"/>
-    <w:lsdException w:name="Medium Shading 2 Accent 1" w:semiHidden="0" w:uiPriority="64" w:unhideWhenUsed="0"/>
-    <w:lsdException w:name="Medium List 1 Accent 1" w:semiHidden="0" w:uiPriority="65" w:unhideWhenUsed="0"/>
-    <w:lsdException w:name="Revision" w:unhideWhenUsed="0"/>
-    <w:lsdException w:name="List Paragraph" w:semiHidden="0" w:uiPriority="34" w:unhideWhenUsed="0" w:qFormat="1"/>
-    <w:lsdException w:name="Quote" w:semiHidden="0" w:uiPriority="29" w:unhideWhenUsed="0" w:qFormat="1"/>
-    <w:lsdException w:name="Intense Quote" w:semiHidden="0" w:uiPriority="30" w:unhideWhenUsed="0" w:qFormat="1"/>
-    <w:lsdException w:name="Medium List 2 Accent 1" w:semiHidden="0" w:uiPriority="66" w:unhideWhenUsed="0"/>
-    <w:lsdException w:name="Medium Grid 1 Accent 1" w:semiHidden="0" w:uiPriority="67" w:unhideWhenUsed="0"/>
-    <w:lsdException w:name="Medium Grid 2 Accent 1" w:semiHidden="0" w:uiPriority="68" w:unhideWhenUsed="0"/>
-    <w:lsdException w:name="Medium Grid 3 Accent 1" w:semiHidden="0" w:uiPriority="69" w:unhideWhenUsed="0"/>
-    <w:lsdException w:name="Dark List Accent 1" w:semiHidden="0" w:uiPriority="70" w:unhideWhenUsed="0"/>
-    <w:lsdException w:name="Colorful Shading Accent 1" w:semiHidden="0" w:uiPriority="71" w:unhideWhenUsed="0"/>
-    <w:lsdException w:name="Colorful List Accent 1" w:semiHidden="0" w:uiPriority="72" w:unhideWhenUsed="0"/>
-    <w:lsdException w:name="Colorful Grid Accent 1" w:semiHidden="0" w:uiPriority="73" w:unhideWhenUsed="0"/>
-    <w:lsdException w:name="Light Shading Accent 2" w:semiHidden="0" w:uiPriority="60" w:unhideWhenUsed="0"/>
-    <w:lsdException w:name="Light List Accent 2" w:semiHidden="0" w:uiPriority="61" w:unhideWhenUsed="0"/>
-    <w:lsdException w:name="Light Grid Accent 2" w:semiHidden="0" w:uiPriority="62" w:unhideWhenUsed="0"/>
-    <w:lsdException w:name="Medium Shading 1 Accent 2" w:semiHidden="0" w:uiPriority="63" w:unhideWhenUsed="0"/>
-    <w:lsdException w:name="Medium Shading 2 Accent 2" w:semiHidden="0" w:uiPriority="64" w:unhideWhenUsed="0"/>
-    <w:lsdException w:name="Medium List 1 Accent 2" w:semiHidden="0" w:uiPriority="65" w:unhideWhenUsed="0"/>
-    <w:lsdException w:name="Medium List 2 Accent 2" w:semiHidden="0" w:uiPriority="66" w:unhideWhenUsed="0"/>
-    <w:lsdException w:name="Medium Grid 1 Accent 2" w:semiHidden="0" w:uiPriority="67" w:unhideWhenUsed="0"/>
-    <w:lsdException w:name="Medium Grid 2 Accent 2" w:semiHidden="0" w:uiPriority="68" w:unhideWhenUsed="0"/>
-    <w:lsdException w:name="Medium Grid 3 Accent 2" w:semiHidden="0" w:uiPriority="69" w:unhideWhenUsed="0"/>
-    <w:lsdException w:name="Dark List Accent 2" w:semiHidden="0" w:uiPriority="70" w:unhideWhenUsed="0"/>
-    <w:lsdException w:name="Colorful Shading Accent 2" w:semiHidden="0" w:uiPriority="71" w:unhideWhenUsed="0"/>
-    <w:lsdException w:name="Colorful List Accent 2" w:semiHidden="0" w:uiPriority="72" w:unhideWhenUsed="0"/>
-    <w:lsdException w:name="Colorful Grid Accent 2" w:semiHidden="0" w:uiPriority="73" w:unhideWhenUsed="0"/>
-    <w:lsdException w:name="Light Shading Accent 3" w:semiHidden="0" w:uiPriority="60" w:unhideWhenUsed="0"/>
-    <w:lsdException w:name="Light List Accent 3" w:semiHidden="0" w:uiPriority="61" w:unhideWhenUsed="0"/>
-    <w:lsdException w:name="Light Grid Accent 3" w:semiHidden="0" w:uiPriority="62" w:unhideWhenUsed="0"/>
-    <w:lsdException w:name="Medium Shading 1 Accent 3" w:semiHidden="0" w:uiPriority="63" w:unhideWhenUsed="0"/>
-    <w:lsdException w:name="Medium Shading 2 Accent 3" w:semiHidden="0" w:uiPriority="64" w:unhideWhenUsed="0"/>
-    <w:lsdException w:name="Medium List 1 Accent 3" w:semiHidden="0" w:uiPriority="65" w:unhideWhenUsed="0"/>
-    <w:lsdException w:name="Medium List 2 Accent 3" w:semiHidden="0" w:uiPriority="66" w:unhideWhenUsed="0"/>
-    <w:lsdException w:name="Medium Grid 1 Accent 3" w:semiHidden="0" w:uiPriority="67" w:unhideWhenUsed="0"/>
-    <w:lsdException w:name="Medium Grid 2 Accent 3" w:semiHidden="0" w:uiPriority="68" w:unhideWhenUsed="0"/>
-    <w:lsdException w:name="Medium Grid 3 Accent 3" w:semiHidden="0" w:uiPriority="69" w:unhideWhenUsed="0"/>
-    <w:lsdException w:name="Dark List Accent 3" w:semiHidden="0" w:uiPriority="70" w:unhideWhenUsed="0"/>
-    <w:lsdException w:name="Colorful Shading Accent 3" w:semiHidden="0" w:uiPriority="71" w:unhideWhenUsed="0"/>
-    <w:lsdException w:name="Colorful List Accent 3" w:semiHidden="0" w:uiPriority="72" w:unhideWhenUsed="0"/>
-    <w:lsdException w:name="Colorful Grid Accent 3" w:semiHidden="0" w:uiPriority="73" w:unhideWhenUsed="0"/>
-    <w:lsdException w:name="Light Shading Accent 4" w:semiHidden="0" w:uiPriority="60" w:unhideWhenUsed="0"/>
-    <w:lsdException w:name="Light List Accent 4" w:semiHidden="0" w:uiPriority="61" w:unhideWhenUsed="0"/>
-    <w:lsdException w:name="Light Grid Accent 4" w:semiHidden="0" w:uiPriority="62" w:unhideWhenUsed="0"/>
-    <w:lsdException w:name="Medium Shading 1 Accent 4" w:semiHidden="0" w:uiPriority="63" w:unhideWhenUsed="0"/>
-    <w:lsdException w:name="Medium Shading 2 Accent 4" w:semiHidden="0" w:uiPriority="64" w:unhideWhenUsed="0"/>
-    <w:lsdException w:name="Medium List 1 Accent 4" w:semiHidden="0" w:uiPriority="65" w:unhideWhenUsed="0"/>
-    <w:lsdException w:name="Medium List 2 Accent 4" w:semiHidden="0" w:uiPriority="66" w:unhideWhenUsed="0"/>
-    <w:lsdException w:name="Medium Grid 1 Accent 4" w:semiHidden="0" w:uiPriority="67" w:unhideWhenUsed="0"/>
-    <w:lsdException w:name="Medium Grid 2 Accent 4" w:semiHidden="0" w:uiPriority="68" w:unhideWhenUsed="0"/>
-    <w:lsdException w:name="Medium Grid 3 Accent 4" w:semiHidden="0" w:uiPriority="69" w:unhideWhenUsed="0"/>
-    <w:lsdException w:name="Dark List Accent 4" w:semiHidden="0" w:uiPriority="70" w:unhideWhenUsed="0"/>
-    <w:lsdException w:name="Colorful Shading Accent 4" w:semiHidden="0" w:uiPriority="71" w:unhideWhenUsed="0"/>
-    <w:lsdException w:name="Colorful List Accent 4" w:semiHidden="0" w:uiPriority="72" w:unhideWhenUsed="0"/>
-    <w:lsdException w:name="Colorful Grid Accent 4" w:semiHidden="0" w:uiPriority="73" w:unhideWhenUsed="0"/>
-    <w:lsdException w:name="Light Shading Accent 5" w:semiHidden="0" w:uiPriority="60" w:unhideWhenUsed="0"/>
-    <w:lsdException w:name="Light List Accent 5" w:semiHidden="0" w:uiPriority="61" w:unhideWhenUsed="0"/>
-    <w:lsdException w:name="Light Grid Accent 5" w:semiHidden="0" w:uiPriority="62" w:unhideWhenUsed="0"/>
-    <w:lsdException w:name="Medium Shading 1 Accent 5" w:semiHidden="0" w:uiPriority="63" w:unhideWhenUsed="0"/>
-    <w:lsdException w:name="Medium Shading 2 Accent 5" w:semiHidden="0" w:uiPriority="64" w:unhideWhenUsed="0"/>
-    <w:lsdException w:name="Medium List 1 Accent 5" w:semiHidden="0" w:uiPriority="65" w:unhideWhenUsed="0"/>
-    <w:lsdException w:name="Medium List 2 Accent 5" w:semiHidden="0" w:uiPriority="66" w:unhideWhenUsed="0"/>
-    <w:lsdException w:name="Medium Grid 1 Accent 5" w:semiHidden="0" w:uiPriority="67" w:unhideWhenUsed="0"/>
-    <w:lsdException w:name="Medium Grid 2 Accent 5" w:semiHidden="0" w:uiPriority="68" w:unhideWhenUsed="0"/>
-    <w:lsdException w:name="Medium Grid 3 Accent 5" w:semiHidden="0" w:uiPriority="69" w:unhideWhenUsed="0"/>
-    <w:lsdException w:name="Dark List Accent 5" w:semiHidden="0" w:uiPriority="70" w:unhideWhenUsed="0"/>
-    <w:lsdException w:name="Colorful Shading Accent 5" w:semiHidden="0" w:uiPriority="71" w:unhideWhenUsed="0"/>
-    <w:lsdException w:name="Colorful List Accent 5" w:semiHidden="0" w:uiPriority="72" w:unhideWhenUsed="0"/>
-    <w:lsdException w:name="Colorful Grid Accent 5" w:semiHidden="0" w:uiPriority="73" w:unhideWhenUsed="0"/>
-    <w:lsdException w:name="Light Shading Accent 6" w:semiHidden="0" w:uiPriority="60" w:unhideWhenUsed="0"/>
-    <w:lsdException w:name="Light List Accent 6" w:semiHidden="0" w:uiPriority="61" w:unhideWhenUsed="0"/>
-    <w:lsdException w:name="Light Grid Accent 6" w:semiHidden="0" w:uiPriority="62" w:unhideWhenUsed="0"/>
-    <w:lsdException w:name="Medium Shading 1 Accent 6" w:semiHidden="0" w:uiPriority="63" w:unhideWhenUsed="0"/>
-    <w:lsdException w:name="Medium Shading 2 Accent 6" w:semiHidden="0" w:uiPriority="64" w:unhideWhenUsed="0"/>
-    <w:lsdException w:name="Medium List 1 Accent 6" w:semiHidden="0" w:uiPriority="65" w:unhideWhenUsed="0"/>
-    <w:lsdException w:name="Medium List 2 Accent 6" w:semiHidden="0" w:uiPriority="66" w:unhideWhenUsed="0"/>
-    <w:lsdException w:name="Medium Grid 1 Accent 6" w:semiHidden="0" w:uiPriority="67" w:unhideWhenUsed="0"/>
-    <w:lsdException w:name="Medium Grid 2 Accent 6" w:semiHidden="0" w:uiPriority="68" w:unhideWhenUsed="0"/>
-    <w:lsdException w:name="Medium Grid 3 Accent 6" w:semiHidden="0" w:uiPriority="69" w:unhideWhenUsed="0"/>
-    <w:lsdException w:name="Dark List Accent 6" w:semiHidden="0" w:uiPriority="70" w:unhideWhenUsed="0"/>
-    <w:lsdException w:name="Colorful Shading Accent 6" w:semiHidden="0" w:uiPriority="71" w:unhideWhenUsed="0"/>
-    <w:lsdException w:name="Colorful List Accent 6" w:semiHidden="0" w:uiPriority="72" w:unhideWhenUsed="0"/>
-    <w:lsdException w:name="Colorful Grid Accent 6" w:semiHidden="0" w:uiPriority="73" w:unhideWhenUsed="0"/>
-    <w:lsdException w:name="Subtle Emphasis" w:semiHidden="0" w:uiPriority="19" w:unhideWhenUsed="0" w:qFormat="1"/>
-    <w:lsdException w:name="Intense Emphasis" w:semiHidden="0" w:uiPriority="21" w:unhideWhenUsed="0" w:qFormat="1"/>
-    <w:lsdException w:name="Subtle Reference" w:semiHidden="0" w:uiPriority="31" w:unhideWhenUsed="0" w:qFormat="1"/>
-    <w:lsdException w:name="Intense Reference" w:semiHidden="0" w:uiPriority="32" w:unhideWhenUsed="0" w:qFormat="1"/>
-    <w:lsdException w:name="Book Title" w:semiHidden="0" w:uiPriority="33" w:unhideWhenUsed="0" w:qFormat="1"/>
-    <w:lsdException w:name="Bibliography" w:uiPriority="37"/>
-    <w:lsdException w:name="TOC Heading" w:uiPriority="39" w:qFormat="1"/>
-  </w:latentStyles>
-  <w:style w:type="paragraph" w:default="1" w:styleId="Normal">
-    <w:name w:val="Normal"/>
-    <w:qFormat/>
-    <w:rsid w:val="0073733C"/>
-    <w:rPr>
-      <w:rFonts w:asciiTheme="majorHAnsi" w:hAnsiTheme="majorHAnsi"/>
-      <w:sz w:val="20"/>
-    </w:rPr>
-  </w:style>
-  <w:style w:type="paragraph" w:styleId="Titre1">
-    <w:name w:val="heading 1"/>
-    <w:basedOn w:val="Normal"/>
-    <w:next w:val="Normal"/>
-    <w:link w:val="Titre1Car"/>
-    <w:qFormat/>
-    <w:rsid w:val="00F06146"/>
-    <w:pPr>
-      <w:numPr>
-        <w:numId w:val="1"/>
-      </w:numPr>
-      <w:pBdr>
-        <w:bottom w:val="single" w:sz="12" w:space="1" w:color="auto"/>
-      </w:pBdr>
-      <w:ind w:left="0" w:firstLine="0"/>
-      <w:outlineLvl w:val="0"/>
-    </w:pPr>
-    <w:rPr>
-      <w:b/>
-      <w:smallCaps/>
-      <w:sz w:val="24"/>
-      <w:lang w:eastAsia="fr-FR"/>
-    </w:rPr>
-  </w:style>
-  <w:style w:type="paragraph" w:styleId="Titre2">
-    <w:name w:val="heading 2"/>
-    <w:basedOn w:val="Normal"/>
-    <w:next w:val="Normal"/>
-    <w:link w:val="Titre2Car"/>
-    <w:qFormat/>
-    <w:rsid w:val="00250E93"/>
-    <w:pPr>
-      <w:numPr>
-        <w:numId w:val="2"/>
-      </w:numPr>
-      <w:outlineLvl w:val="1"/>
-    </w:pPr>
-    <w:rPr>
-      <w:b/>
-      <w:lang w:eastAsia="fr-FR"/>
-    </w:rPr>
-  </w:style>
-  <w:style w:type="paragraph" w:styleId="Titre3">
-    <w:name w:val="heading 3"/>
-    <w:basedOn w:val="Normal"/>
-    <w:next w:val="Normal"/>
-    <w:link w:val="Titre3Car"/>
-    <w:unhideWhenUsed/>
-    <w:qFormat/>
-    <w:rsid w:val="008113E2"/>
-    <w:pPr>
-      <w:pBdr>
-        <w:bottom w:val="single" w:sz="4" w:space="1" w:color="auto"/>
-      </w:pBdr>
-      <w:outlineLvl w:val="2"/>
-    </w:pPr>
-    <w:rPr>
-      <w:rFonts w:asciiTheme="minorHAnsi" w:hAnsiTheme="minorHAnsi"/>
-      <w:b/>
-      <w:lang w:eastAsia="fr-FR"/>
-    </w:rPr>
-  </w:style>
-  <w:style w:type="paragraph" w:styleId="Titre5">
-    <w:name w:val="heading 5"/>
-    <w:basedOn w:val="Normal"/>
-    <w:next w:val="Normal"/>
-    <w:link w:val="Titre5Car"/>
-    <w:uiPriority w:val="9"/>
-    <w:semiHidden/>
-    <w:unhideWhenUsed/>
-    <w:qFormat/>
-    <w:rsid w:val="00900351"/>
-    <w:pPr>
-      <w:keepNext/>
-      <w:keepLines/>
-      <w:spacing w:before="200"/>
-      <w:outlineLvl w:val="4"/>
-    </w:pPr>
-    <w:rPr>
-      <w:rFonts w:eastAsiaTheme="majorEastAsia" w:cstheme="majorBidi"/>
-      <w:color w:val="243F60" w:themeColor="accent1" w:themeShade="7F"/>
-    </w:rPr>
-  </w:style>
-  <w:style w:type="character" w:default="1" w:styleId="Policepardfaut">
-    <w:name w:val="Default Paragraph Font"/>
-    <w:uiPriority w:val="1"/>
-    <w:semiHidden/>
-    <w:unhideWhenUsed/>
-  </w:style>
-  <w:style w:type="table" w:default="1" w:styleId="TableauNormal">
-    <w:name w:val="Normal Table"/>
-    <w:uiPriority w:val="99"/>
-    <w:semiHidden/>
-    <w:unhideWhenUsed/>
-    <w:tblPr>
-      <w:tblInd w:w="0" w:type="dxa"/>
-      <w:tblCellMar>
-        <w:top w:w="0" w:type="dxa"/>
-        <w:left w:w="108" w:type="dxa"/>
-        <w:bottom w:w="0" w:type="dxa"/>
-        <w:right w:w="108" w:type="dxa"/>
-      </w:tblCellMar>
-    </w:tblPr>
-  </w:style>
-  <w:style w:type="numbering" w:default="1" w:styleId="Aucuneliste">
-    <w:name w:val="No List"/>
-    <w:uiPriority w:val="99"/>
-    <w:semiHidden/>
-    <w:unhideWhenUsed/>
-  </w:style>
-  <w:style w:type="paragraph" w:styleId="Paragraphedeliste">
-    <w:name w:val="List Paragraph"/>
-    <w:basedOn w:val="Normal"/>
-    <w:uiPriority w:val="34"/>
-    <w:qFormat/>
-    <w:rsid w:val="000E43CC"/>
-    <w:pPr>
-      <w:ind w:left="720"/>
-      <w:contextualSpacing/>
-    </w:pPr>
-  </w:style>
-  <w:style w:type="character" w:customStyle="1" w:styleId="apple-converted-space">
-    <w:name w:val="apple-converted-space"/>
-    <w:basedOn w:val="Policepardfaut"/>
-    <w:rsid w:val="00C37652"/>
-  </w:style>
-  <w:style w:type="character" w:styleId="Accentuation">
-    <w:name w:val="Emphasis"/>
-    <w:basedOn w:val="Policepardfaut"/>
-    <w:uiPriority w:val="20"/>
-    <w:qFormat/>
-    <w:rsid w:val="00C37652"/>
-    <w:rPr>
-      <w:i/>
-      <w:iCs/>
-    </w:rPr>
-  </w:style>
-  <w:style w:type="paragraph" w:customStyle="1" w:styleId="Normal1">
-    <w:name w:val="Normal1"/>
-    <w:uiPriority w:val="99"/>
-    <w:rsid w:val="00A46056"/>
-    <w:pPr>
-      <w:spacing w:line="276" w:lineRule="auto"/>
-      <w:jc w:val="left"/>
-    </w:pPr>
-    <w:rPr>
-      <w:rFonts w:ascii="Arial" w:eastAsia="MS Minngs" w:hAnsi="Arial" w:cs="Arial"/>
-      <w:color w:val="000000"/>
-      <w:szCs w:val="24"/>
-      <w:lang w:eastAsia="ja-JP"/>
-    </w:rPr>
-  </w:style>
-  <w:style w:type="character" w:customStyle="1" w:styleId="Titre1Car">
-    <w:name w:val="Titre 1 Car"/>
-    <w:basedOn w:val="Policepardfaut"/>
-    <w:link w:val="Titre1"/>
-    <w:rsid w:val="00F06146"/>
-    <w:rPr>
-      <w:rFonts w:asciiTheme="majorHAnsi" w:hAnsiTheme="majorHAnsi"/>
-      <w:b/>
-      <w:smallCaps/>
-      <w:sz w:val="24"/>
-      <w:lang w:eastAsia="fr-FR"/>
-    </w:rPr>
-  </w:style>
-  <w:style w:type="character" w:customStyle="1" w:styleId="Titre5Car">
-    <w:name w:val="Titre 5 Car"/>
-    <w:basedOn w:val="Policepardfaut"/>
-    <w:link w:val="Titre5"/>
-    <w:uiPriority w:val="9"/>
-    <w:semiHidden/>
-    <w:rsid w:val="00900351"/>
-    <w:rPr>
-      <w:rFonts w:asciiTheme="majorHAnsi" w:eastAsiaTheme="majorEastAsia" w:hAnsiTheme="majorHAnsi" w:cstheme="majorBidi"/>
-      <w:color w:val="243F60" w:themeColor="accent1" w:themeShade="7F"/>
-    </w:rPr>
-  </w:style>
-  <w:style w:type="character" w:customStyle="1" w:styleId="Titre2Car">
-    <w:name w:val="Titre 2 Car"/>
-    <w:basedOn w:val="Policepardfaut"/>
-    <w:link w:val="Titre2"/>
-    <w:rsid w:val="00250E93"/>
-    <w:rPr>
-      <w:rFonts w:asciiTheme="majorHAnsi" w:hAnsiTheme="majorHAnsi"/>
-      <w:b/>
-      <w:lang w:eastAsia="fr-FR"/>
-    </w:rPr>
-  </w:style>
-  <w:style w:type="character" w:styleId="Marquedecommentaire">
-    <w:name w:val="annotation reference"/>
-    <w:basedOn w:val="Policepardfaut"/>
-    <w:uiPriority w:val="99"/>
-    <w:semiHidden/>
-    <w:unhideWhenUsed/>
-    <w:rsid w:val="00900351"/>
-    <w:rPr>
-      <w:sz w:val="16"/>
-      <w:szCs w:val="16"/>
-    </w:rPr>
-  </w:style>
-  <w:style w:type="paragraph" w:styleId="Commentaire">
-    <w:name w:val="annotation text"/>
-    <w:basedOn w:val="Normal"/>
-    <w:link w:val="CommentaireCar"/>
-    <w:uiPriority w:val="99"/>
-    <w:semiHidden/>
-    <w:unhideWhenUsed/>
-    <w:rsid w:val="00900351"/>
-    <w:rPr>
-      <w:szCs w:val="20"/>
-    </w:rPr>
-  </w:style>
-  <w:style w:type="character" w:customStyle="1" w:styleId="CommentaireCar">
-    <w:name w:val="Commentaire Car"/>
-    <w:basedOn w:val="Policepardfaut"/>
-    <w:link w:val="Commentaire"/>
-    <w:uiPriority w:val="99"/>
-    <w:semiHidden/>
-    <w:rsid w:val="00900351"/>
-    <w:rPr>
-      <w:sz w:val="20"/>
-      <w:szCs w:val="20"/>
-    </w:rPr>
-  </w:style>
-  <w:style w:type="paragraph" w:styleId="Objetducommentaire">
-    <w:name w:val="annotation subject"/>
-    <w:basedOn w:val="Commentaire"/>
-    <w:next w:val="Commentaire"/>
-    <w:link w:val="ObjetducommentaireCar"/>
-    <w:uiPriority w:val="99"/>
-    <w:semiHidden/>
-    <w:unhideWhenUsed/>
-    <w:rsid w:val="00900351"/>
-    <w:rPr>
-      <w:b/>
-      <w:bCs/>
-    </w:rPr>
-  </w:style>
-  <w:style w:type="character" w:customStyle="1" w:styleId="ObjetducommentaireCar">
-    <w:name w:val="Objet du commentaire Car"/>
-    <w:basedOn w:val="CommentaireCar"/>
-    <w:link w:val="Objetducommentaire"/>
-    <w:uiPriority w:val="99"/>
-    <w:semiHidden/>
-    <w:rsid w:val="00900351"/>
-    <w:rPr>
-      <w:b/>
-      <w:bCs/>
-      <w:sz w:val="20"/>
-      <w:szCs w:val="20"/>
-    </w:rPr>
-  </w:style>
-  <w:style w:type="paragraph" w:styleId="Textedebulles">
-    <w:name w:val="Balloon Text"/>
-    <w:basedOn w:val="Normal"/>
-    <w:link w:val="TextedebullesCar"/>
-    <w:uiPriority w:val="99"/>
-    <w:semiHidden/>
-    <w:unhideWhenUsed/>
-    <w:rsid w:val="00900351"/>
-    <w:rPr>
-      <w:rFonts w:ascii="Tahoma" w:hAnsi="Tahoma" w:cs="Tahoma"/>
-      <w:sz w:val="16"/>
-      <w:szCs w:val="16"/>
-    </w:rPr>
-  </w:style>
-  <w:style w:type="character" w:customStyle="1" w:styleId="TextedebullesCar">
-    <w:name w:val="Texte de bulles Car"/>
-    <w:basedOn w:val="Policepardfaut"/>
-    <w:link w:val="Textedebulles"/>
-    <w:uiPriority w:val="99"/>
-    <w:semiHidden/>
-    <w:rsid w:val="00900351"/>
-    <w:rPr>
-      <w:rFonts w:ascii="Tahoma" w:hAnsi="Tahoma" w:cs="Tahoma"/>
-      <w:sz w:val="16"/>
-      <w:szCs w:val="16"/>
-    </w:rPr>
-  </w:style>
-  <w:style w:type="paragraph" w:styleId="En-tte">
-    <w:name w:val="header"/>
-    <w:basedOn w:val="Normal"/>
-    <w:link w:val="En-tteCar"/>
-    <w:uiPriority w:val="99"/>
-    <w:unhideWhenUsed/>
-    <w:rsid w:val="0009384E"/>
-    <w:pPr>
-      <w:tabs>
-        <w:tab w:val="center" w:pos="4536"/>
-        <w:tab w:val="right" w:pos="9072"/>
-      </w:tabs>
-    </w:pPr>
-  </w:style>
-  <w:style w:type="character" w:customStyle="1" w:styleId="En-tteCar">
-    <w:name w:val="En-tête Car"/>
-    <w:basedOn w:val="Policepardfaut"/>
-    <w:link w:val="En-tte"/>
-    <w:uiPriority w:val="99"/>
-    <w:rsid w:val="0009384E"/>
-  </w:style>
-  <w:style w:type="paragraph" w:styleId="Pieddepage">
-    <w:name w:val="footer"/>
-    <w:basedOn w:val="Normal"/>
-    <w:link w:val="PieddepageCar"/>
-    <w:uiPriority w:val="99"/>
-    <w:unhideWhenUsed/>
-    <w:rsid w:val="0009384E"/>
-    <w:pPr>
-      <w:tabs>
-        <w:tab w:val="center" w:pos="4536"/>
-        <w:tab w:val="right" w:pos="9072"/>
-      </w:tabs>
-    </w:pPr>
-  </w:style>
-  <w:style w:type="character" w:customStyle="1" w:styleId="PieddepageCar">
-    <w:name w:val="Pied de page Car"/>
-    <w:basedOn w:val="Policepardfaut"/>
-    <w:link w:val="Pieddepage"/>
-    <w:uiPriority w:val="99"/>
-    <w:rsid w:val="0009384E"/>
-  </w:style>
-  <w:style w:type="character" w:customStyle="1" w:styleId="Titre3Car">
-    <w:name w:val="Titre 3 Car"/>
-    <w:basedOn w:val="Policepardfaut"/>
-    <w:link w:val="Titre3"/>
-    <w:rsid w:val="008113E2"/>
-    <w:rPr>
-      <w:b/>
-      <w:lang w:eastAsia="fr-FR"/>
-    </w:rPr>
-  </w:style>
-  <w:style w:type="character" w:styleId="Lienhypertexte">
-    <w:name w:val="Hyperlink"/>
-    <w:rsid w:val="009501AE"/>
-    <w:rPr>
-      <w:color w:val="0000FF"/>
-      <w:u w:val="single"/>
-    </w:rPr>
-  </w:style>
-  <w:style w:type="character" w:styleId="Lienhypertextesuivivisit">
-    <w:name w:val="FollowedHyperlink"/>
-    <w:basedOn w:val="Policepardfaut"/>
-    <w:uiPriority w:val="99"/>
-    <w:semiHidden/>
-    <w:unhideWhenUsed/>
-    <w:rsid w:val="00D80C6E"/>
-    <w:rPr>
-      <w:color w:val="800080" w:themeColor="followedHyperlink"/>
-      <w:u w:val="single"/>
-    </w:rPr>
-  </w:style>
-  <w:style w:type="paragraph" w:styleId="NormalWeb">
-    <w:name w:val="Normal (Web)"/>
-    <w:basedOn w:val="Normal"/>
-    <w:uiPriority w:val="99"/>
-    <w:unhideWhenUsed/>
-    <w:rsid w:val="00980661"/>
-    <w:pPr>
-      <w:spacing w:before="100" w:beforeAutospacing="1" w:after="100" w:afterAutospacing="1"/>
-      <w:jc w:val="left"/>
-    </w:pPr>
-    <w:rPr>
-      <w:rFonts w:ascii="Times New Roman" w:eastAsia="Times New Roman" w:hAnsi="Times New Roman" w:cs="Times New Roman"/>
-      <w:sz w:val="24"/>
-      <w:szCs w:val="24"/>
-      <w:lang w:eastAsia="fr-FR"/>
-    </w:rPr>
-  </w:style>
-  <w:style w:type="character" w:styleId="CodeHTML">
-    <w:name w:val="HTML Code"/>
-    <w:basedOn w:val="Policepardfaut"/>
-    <w:uiPriority w:val="99"/>
-    <w:semiHidden/>
-    <w:unhideWhenUsed/>
-    <w:rsid w:val="00980661"/>
-    <w:rPr>
-      <w:rFonts w:ascii="Courier New" w:eastAsia="Times New Roman" w:hAnsi="Courier New" w:cs="Courier New"/>
-      <w:sz w:val="20"/>
-      <w:szCs w:val="20"/>
-    </w:rPr>
-  </w:style>
-  <w:style w:type="table" w:styleId="Grilledutableau">
-    <w:name w:val="Table Grid"/>
-    <w:basedOn w:val="TableauNormal"/>
-    <w:uiPriority w:val="59"/>
-    <w:rsid w:val="00321DF6"/>
-    <w:tblPr>
-      <w:tblInd w:w="0" w:type="dxa"/>
-      <w:tblBorders>
-        <w:top w:val="single" w:sz="4" w:space="0" w:color="auto"/>
-        <w:left w:val="single" w:sz="4" w:space="0" w:color="auto"/>
-        <w:bottom w:val="single" w:sz="4" w:space="0" w:color="auto"/>
-        <w:right w:val="single" w:sz="4" w:space="0" w:color="auto"/>
-        <w:insideH w:val="single" w:sz="4" w:space="0" w:color="auto"/>
-        <w:insideV w:val="single" w:sz="4" w:space="0" w:color="auto"/>
-      </w:tblBorders>
-      <w:tblCellMar>
-        <w:top w:w="0" w:type="dxa"/>
-        <w:left w:w="108" w:type="dxa"/>
-        <w:bottom w:w="0" w:type="dxa"/>
-        <w:right w:w="108" w:type="dxa"/>
-      </w:tblCellMar>
-    </w:tblPr>
-  </w:style>
-  <w:style w:type="paragraph" w:styleId="PrformatHTML">
-    <w:name w:val="HTML Preformatted"/>
-    <w:basedOn w:val="Normal"/>
-    <w:link w:val="PrformatHTMLCar"/>
-    <w:uiPriority w:val="99"/>
-    <w:unhideWhenUsed/>
-    <w:rsid w:val="007A3A2B"/>
-    <w:pPr>
-      <w:tabs>
-        <w:tab w:val="left" w:pos="916"/>
-        <w:tab w:val="left" w:pos="1832"/>
-        <w:tab w:val="left" w:pos="2748"/>
-        <w:tab w:val="left" w:pos="3664"/>
-        <w:tab w:val="left" w:pos="4580"/>
-        <w:tab w:val="left" w:pos="5496"/>
-        <w:tab w:val="left" w:pos="6412"/>
-        <w:tab w:val="left" w:pos="7328"/>
-        <w:tab w:val="left" w:pos="8244"/>
-        <w:tab w:val="left" w:pos="9160"/>
-        <w:tab w:val="left" w:pos="10076"/>
-        <w:tab w:val="left" w:pos="10992"/>
-        <w:tab w:val="left" w:pos="11908"/>
-        <w:tab w:val="left" w:pos="12824"/>
-        <w:tab w:val="left" w:pos="13740"/>
-        <w:tab w:val="left" w:pos="14656"/>
-      </w:tabs>
-      <w:jc w:val="left"/>
-    </w:pPr>
-    <w:rPr>
-      <w:rFonts w:ascii="Courier New" w:eastAsia="Times New Roman" w:hAnsi="Courier New" w:cs="Courier New"/>
-      <w:szCs w:val="20"/>
-      <w:lang w:eastAsia="fr-FR"/>
-    </w:rPr>
-  </w:style>
-  <w:style w:type="character" w:customStyle="1" w:styleId="PrformatHTMLCar">
-    <w:name w:val="Préformaté HTML Car"/>
-    <w:basedOn w:val="Policepardfaut"/>
-    <w:link w:val="PrformatHTML"/>
-    <w:uiPriority w:val="99"/>
-    <w:rsid w:val="007A3A2B"/>
-    <w:rPr>
-      <w:rFonts w:ascii="Courier New" w:eastAsia="Times New Roman" w:hAnsi="Courier New" w:cs="Courier New"/>
-      <w:sz w:val="20"/>
-      <w:szCs w:val="20"/>
-      <w:lang w:eastAsia="fr-FR"/>
-    </w:rPr>
-  </w:style>
-  <w:style w:type="character" w:customStyle="1" w:styleId="scilabfkeyword">
-    <w:name w:val="scilabfkeyword"/>
-    <w:basedOn w:val="Policepardfaut"/>
-    <w:rsid w:val="009E1BBC"/>
-  </w:style>
-  <w:style w:type="character" w:customStyle="1" w:styleId="scilabopenclose">
-    <w:name w:val="scilabopenclose"/>
-    <w:basedOn w:val="Policepardfaut"/>
-    <w:rsid w:val="009E1BBC"/>
-  </w:style>
-  <w:style w:type="character" w:customStyle="1" w:styleId="scilabinputoutputargs">
-    <w:name w:val="scilabinputoutputargs"/>
-    <w:basedOn w:val="Policepardfaut"/>
-    <w:rsid w:val="009E1BBC"/>
-  </w:style>
-  <w:style w:type="character" w:customStyle="1" w:styleId="scilabdefault">
-    <w:name w:val="scilabdefault"/>
-    <w:basedOn w:val="Policepardfaut"/>
-    <w:rsid w:val="009E1BBC"/>
-  </w:style>
-  <w:style w:type="character" w:customStyle="1" w:styleId="scilaboperator">
-    <w:name w:val="scilaboperator"/>
-    <w:basedOn w:val="Policepardfaut"/>
-    <w:rsid w:val="009E1BBC"/>
-  </w:style>
-  <w:style w:type="character" w:customStyle="1" w:styleId="scilabfunctionid">
-    <w:name w:val="scilabfunctionid"/>
-    <w:basedOn w:val="Policepardfaut"/>
-    <w:rsid w:val="009E1BBC"/>
-  </w:style>
-  <w:style w:type="table" w:customStyle="1" w:styleId="Trameclaire-Accent11">
-    <w:name w:val="Trame claire - Accent 11"/>
-    <w:basedOn w:val="TableauNormal"/>
-    <w:uiPriority w:val="60"/>
-    <w:rsid w:val="00F24ED2"/>
-    <w:rPr>
-      <w:color w:val="365F91" w:themeColor="accent1" w:themeShade="BF"/>
-    </w:rPr>
-    <w:tblPr>
-      <w:tblStyleRowBandSize w:val="1"/>
-      <w:tblStyleColBandSize w:val="1"/>
-      <w:tblInd w:w="0" w:type="dxa"/>
-      <w:tblBorders>
-        <w:top w:val="single" w:sz="8" w:space="0" w:color="4F81BD" w:themeColor="accent1"/>
-        <w:bottom w:val="single" w:sz="8" w:space="0" w:color="4F81BD" w:themeColor="accent1"/>
-      </w:tblBorders>
-      <w:tblCellMar>
-        <w:top w:w="0" w:type="dxa"/>
-        <w:left w:w="108" w:type="dxa"/>
-        <w:bottom w:w="0" w:type="dxa"/>
-        <w:right w:w="108" w:type="dxa"/>
-      </w:tblCellMar>
-    </w:tblPr>
-    <w:tblStylePr w:type="firstRow">
-      <w:pPr>
-        <w:spacing w:before="0" w:after="0" w:line="240" w:lineRule="auto"/>
-      </w:pPr>
-      <w:rPr>
-        <w:b/>
-        <w:bCs/>
-      </w:rPr>
-      <w:tblPr/>
-      <w:tcPr>
-        <w:tcBorders>
-          <w:top w:val="single" w:sz="8" w:space="0" w:color="4F81BD" w:themeColor="accent1"/>
-          <w:left w:val="nil"/>
-          <w:bottom w:val="single" w:sz="8" w:space="0" w:color="4F81BD" w:themeColor="accent1"/>
-          <w:right w:val="nil"/>
-          <w:insideH w:val="nil"/>
-          <w:insideV w:val="nil"/>
-        </w:tcBorders>
-      </w:tcPr>
-    </w:tblStylePr>
-    <w:tblStylePr w:type="lastRow">
-      <w:pPr>
-        <w:spacing w:before="0" w:after="0" w:line="240" w:lineRule="auto"/>
-      </w:pPr>
-      <w:rPr>
-        <w:b/>
-        <w:bCs/>
-      </w:rPr>
-      <w:tblPr/>
-      <w:tcPr>
-        <w:tcBorders>
-          <w:top w:val="single" w:sz="8" w:space="0" w:color="4F81BD" w:themeColor="accent1"/>
-          <w:left w:val="nil"/>
-          <w:bottom w:val="single" w:sz="8" w:space="0" w:color="4F81BD" w:themeColor="accent1"/>
-          <w:right w:val="nil"/>
-          <w:insideH w:val="nil"/>
-          <w:insideV w:val="nil"/>
-        </w:tcBorders>
-      </w:tcPr>
-    </w:tblStylePr>
-    <w:tblStylePr w:type="firstCol">
-      <w:rPr>
-        <w:b/>
-        <w:bCs/>
-      </w:rPr>
-    </w:tblStylePr>
-    <w:tblStylePr w:type="lastCol">
-      <w:rPr>
-        <w:b/>
-        <w:bCs/>
-      </w:rPr>
-    </w:tblStylePr>
-    <w:tblStylePr w:type="band1Vert">
-      <w:tblPr/>
-      <w:tcPr>
-        <w:tcBorders>
-          <w:left w:val="nil"/>
-          <w:right w:val="nil"/>
-          <w:insideH w:val="nil"/>
-          <w:insideV w:val="nil"/>
-        </w:tcBorders>
-        <w:shd w:val="clear" w:color="auto" w:fill="D3DFEE" w:themeFill="accent1" w:themeFillTint="3F"/>
-      </w:tcPr>
-    </w:tblStylePr>
-    <w:tblStylePr w:type="band1Horz">
-      <w:tblPr/>
-      <w:tcPr>
-        <w:tcBorders>
-          <w:left w:val="nil"/>
-          <w:right w:val="nil"/>
-          <w:insideH w:val="nil"/>
-          <w:insideV w:val="nil"/>
-        </w:tcBorders>
-        <w:shd w:val="clear" w:color="auto" w:fill="D3DFEE" w:themeFill="accent1" w:themeFillTint="3F"/>
-      </w:tcPr>
-    </w:tblStylePr>
-  </w:style>
-  <w:style w:type="character" w:styleId="Textedelespacerserv">
-    <w:name w:val="Placeholder Text"/>
-    <w:basedOn w:val="Policepardfaut"/>
-    <w:uiPriority w:val="99"/>
-    <w:semiHidden/>
-    <w:rsid w:val="00A93558"/>
-    <w:rPr>
-      <w:color w:val="808080"/>
-    </w:rPr>
-  </w:style>
-  <w:style w:type="paragraph" w:customStyle="1" w:styleId="Question">
-    <w:name w:val="Question"/>
-    <w:basedOn w:val="Normal"/>
-    <w:next w:val="Normal"/>
-    <w:qFormat/>
-    <w:rsid w:val="00D71925"/>
-    <w:pPr>
-      <w:numPr>
-        <w:numId w:val="3"/>
-      </w:numPr>
-      <w:spacing w:line="240" w:lineRule="atLeast"/>
-      <w:ind w:left="357" w:hanging="357"/>
-    </w:pPr>
-    <w:rPr>
-      <w:rFonts w:ascii="Cambria" w:eastAsia="Calibri" w:hAnsi="Cambria" w:cs="Times New Roman"/>
-      <w:sz w:val="24"/>
-      <w:szCs w:val="24"/>
-      <w:lang w:eastAsia="fr-FR"/>
-    </w:rPr>
-  </w:style>
-  <w:style w:type="paragraph" w:customStyle="1" w:styleId="Default">
-    <w:name w:val="Default"/>
-    <w:rsid w:val="00874F1A"/>
-    <w:pPr>
-      <w:autoSpaceDE w:val="0"/>
-      <w:autoSpaceDN w:val="0"/>
-      <w:adjustRightInd w:val="0"/>
-      <w:jc w:val="left"/>
-    </w:pPr>
-    <w:rPr>
-      <w:rFonts w:ascii="Times New Roman" w:hAnsi="Times New Roman" w:cs="Times New Roman"/>
-      <w:color w:val="000000"/>
-      <w:sz w:val="24"/>
-      <w:szCs w:val="24"/>
-    </w:rPr>
-  </w:style>
-  <w:style w:type="table" w:styleId="Trameclaire-Accent12">
-    <w:name w:val="Light Shading Accent 1"/>
-    <w:basedOn w:val="TableauNormal"/>
-    <w:uiPriority w:val="60"/>
-    <w:rsid w:val="00EE4C10"/>
-    <w:rPr>
-      <w:color w:val="365F91" w:themeColor="accent1" w:themeShade="BF"/>
-    </w:rPr>
-    <w:tblPr>
-      <w:tblStyleRowBandSize w:val="1"/>
-      <w:tblStyleColBandSize w:val="1"/>
-      <w:tblInd w:w="0" w:type="dxa"/>
-      <w:tblBorders>
-        <w:top w:val="single" w:sz="8" w:space="0" w:color="4F81BD" w:themeColor="accent1"/>
-        <w:bottom w:val="single" w:sz="8" w:space="0" w:color="4F81BD" w:themeColor="accent1"/>
-      </w:tblBorders>
-      <w:tblCellMar>
-        <w:top w:w="0" w:type="dxa"/>
-        <w:left w:w="108" w:type="dxa"/>
-        <w:bottom w:w="0" w:type="dxa"/>
-        <w:right w:w="108" w:type="dxa"/>
-      </w:tblCellMar>
-    </w:tblPr>
-    <w:tblStylePr w:type="firstRow">
-      <w:pPr>
-        <w:spacing w:before="0" w:after="0" w:line="240" w:lineRule="auto"/>
-      </w:pPr>
-      <w:rPr>
-        <w:b/>
-        <w:bCs/>
-      </w:rPr>
-      <w:tblPr/>
-      <w:tcPr>
-        <w:tcBorders>
-          <w:top w:val="single" w:sz="8" w:space="0" w:color="4F81BD" w:themeColor="accent1"/>
-          <w:left w:val="nil"/>
-          <w:bottom w:val="single" w:sz="8" w:space="0" w:color="4F81BD" w:themeColor="accent1"/>
-          <w:right w:val="nil"/>
-          <w:insideH w:val="nil"/>
-          <w:insideV w:val="nil"/>
-        </w:tcBorders>
-      </w:tcPr>
-    </w:tblStylePr>
-    <w:tblStylePr w:type="lastRow">
-      <w:pPr>
-        <w:spacing w:before="0" w:after="0" w:line="240" w:lineRule="auto"/>
-      </w:pPr>
-      <w:rPr>
-        <w:b/>
-        <w:bCs/>
-      </w:rPr>
-      <w:tblPr/>
-      <w:tcPr>
-        <w:tcBorders>
-          <w:top w:val="single" w:sz="8" w:space="0" w:color="4F81BD" w:themeColor="accent1"/>
-          <w:left w:val="nil"/>
-          <w:bottom w:val="single" w:sz="8" w:space="0" w:color="4F81BD" w:themeColor="accent1"/>
-          <w:right w:val="nil"/>
-          <w:insideH w:val="nil"/>
-          <w:insideV w:val="nil"/>
-        </w:tcBorders>
-      </w:tcPr>
-    </w:tblStylePr>
-    <w:tblStylePr w:type="firstCol">
-      <w:rPr>
-        <w:b/>
-        <w:bCs/>
-      </w:rPr>
-    </w:tblStylePr>
-    <w:tblStylePr w:type="lastCol">
-      <w:rPr>
-        <w:b/>
-        <w:bCs/>
-      </w:rPr>
-    </w:tblStylePr>
-    <w:tblStylePr w:type="band1Vert">
-      <w:tblPr/>
-      <w:tcPr>
-        <w:tcBorders>
-          <w:left w:val="nil"/>
-          <w:right w:val="nil"/>
-          <w:insideH w:val="nil"/>
-          <w:insideV w:val="nil"/>
-        </w:tcBorders>
-        <w:shd w:val="clear" w:color="auto" w:fill="D3DFEE" w:themeFill="accent1" w:themeFillTint="3F"/>
-      </w:tcPr>
-    </w:tblStylePr>
-    <w:tblStylePr w:type="band1Horz">
-      <w:tblPr/>
-      <w:tcPr>
-        <w:tcBorders>
-          <w:left w:val="nil"/>
-          <w:right w:val="nil"/>
-          <w:insideH w:val="nil"/>
-          <w:insideV w:val="nil"/>
-        </w:tcBorders>
-        <w:shd w:val="clear" w:color="auto" w:fill="D3DFEE" w:themeFill="accent1" w:themeFillTint="3F"/>
-      </w:tcPr>
-    </w:tblStylePr>
-  </w:style>
-  <w:style w:type="paragraph" w:styleId="Lgende">
-    <w:name w:val="caption"/>
-    <w:basedOn w:val="Normal"/>
-    <w:next w:val="Normal"/>
-    <w:uiPriority w:val="35"/>
-    <w:unhideWhenUsed/>
-    <w:qFormat/>
-    <w:rsid w:val="00AE6BDC"/>
-    <w:pPr>
-      <w:spacing w:after="200"/>
-    </w:pPr>
-    <w:rPr>
-      <w:b/>
-      <w:bCs/>
-      <w:color w:val="4F81BD" w:themeColor="accent1"/>
-      <w:sz w:val="18"/>
-      <w:szCs w:val="18"/>
-    </w:rPr>
-  </w:style>
-  <w:style w:type="paragraph" w:styleId="Citation">
-    <w:name w:val="Quote"/>
-    <w:basedOn w:val="Titre3"/>
-    <w:next w:val="Normal"/>
-    <w:link w:val="CitationCar"/>
-    <w:uiPriority w:val="29"/>
-    <w:qFormat/>
-    <w:rsid w:val="00CA222D"/>
-    <w:rPr>
-      <w:b w:val="0"/>
-      <w:i/>
-    </w:rPr>
-  </w:style>
-  <w:style w:type="character" w:customStyle="1" w:styleId="CitationCar">
-    <w:name w:val="Citation Car"/>
-    <w:basedOn w:val="Policepardfaut"/>
-    <w:link w:val="Citation"/>
-    <w:uiPriority w:val="29"/>
-    <w:rsid w:val="00CA222D"/>
-    <w:rPr>
-      <w:i/>
-      <w:lang w:eastAsia="fr-FR"/>
-    </w:rPr>
-  </w:style>
-</w:styles>
-</file>
-
 <file path=word/theme/theme1.xml><?xml version="1.0" encoding="utf-8"?>
 <a:theme xmlns:a="http://schemas.openxmlformats.org/drawingml/2006/main" name="Thème Office">
   <a:themeElements>
